--- a/Docs/Observaciones-Lab 3.docx
+++ b/Docs/Observaciones-Lab 3.docx
@@ -1,10 +1,10 @@
 
 <file path=word/document.xml><?xml version="1.0" encoding="utf-8"?>
-<w:document xmlns:wpc="http://schemas.microsoft.com/office/word/2010/wordprocessingCanvas" xmlns:cx="http://schemas.microsoft.com/office/drawing/2014/chartex" xmlns:cx1="http://schemas.microsoft.com/office/drawing/2015/9/8/chartex" xmlns:cx2="http://schemas.microsoft.com/office/drawing/2015/10/21/chartex" xmlns:cx3="http://schemas.microsoft.com/office/drawing/2016/5/9/chartex" xmlns:cx4="http://schemas.microsoft.com/office/drawing/2016/5/10/chartex" xmlns:cx5="http://schemas.microsoft.com/office/drawing/2016/5/11/chartex" xmlns:cx6="http://schemas.microsoft.com/office/drawing/2016/5/12/chartex" xmlns:cx7="http://schemas.microsoft.com/office/drawing/2016/5/13/chartex" xmlns:cx8="http://schemas.microsoft.com/office/drawing/2016/5/14/chartex" xmlns:mc="http://schemas.openxmlformats.org/markup-compatibility/2006" xmlns:aink="http://schemas.microsoft.com/office/drawing/2016/ink" xmlns:am3d="http://schemas.microsoft.com/office/drawing/2017/model3d" xmlns:o="urn:schemas-microsoft-com:office:office" xmlns:r="http://schemas.openxmlformats.org/officeDocument/2006/relationships" xmlns:m="http://schemas.openxmlformats.org/officeDocument/2006/math" xmlns:v="urn:schemas-microsoft-com:vml" xmlns:wp14="http://schemas.microsoft.com/office/word/2010/wordprocessingDrawing" xmlns:wp="http://schemas.openxmlformats.org/drawingml/2006/wordprocessingDrawing" xmlns:w10="urn:schemas-microsoft-com:office:word" xmlns:w="http://schemas.openxmlformats.org/wordprocessingml/2006/main" xmlns:w14="http://schemas.microsoft.com/office/word/2010/wordml" xmlns:w15="http://schemas.microsoft.com/office/word/2012/wordml" xmlns:w16cex="http://schemas.microsoft.com/office/word/2018/wordml/cex" xmlns:w16cid="http://schemas.microsoft.com/office/word/2016/wordml/cid" xmlns:w16="http://schemas.microsoft.com/office/word/2018/wordml" xmlns:w16se="http://schemas.microsoft.com/office/word/2015/wordml/symex" xmlns:wpg="http://schemas.microsoft.com/office/word/2010/wordprocessingGroup" xmlns:wpi="http://schemas.microsoft.com/office/word/2010/wordprocessingInk" xmlns:wne="http://schemas.microsoft.com/office/word/2006/wordml" xmlns:wps="http://schemas.microsoft.com/office/word/2010/wordprocessingShape" mc:Ignorable="w14 w15 w16se w16cid w16 w16cex wp14">
+<w:document xmlns:wpc="http://schemas.microsoft.com/office/word/2010/wordprocessingCanvas" xmlns:cx="http://schemas.microsoft.com/office/drawing/2014/chartex" xmlns:cx1="http://schemas.microsoft.com/office/drawing/2015/9/8/chartex" xmlns:cx2="http://schemas.microsoft.com/office/drawing/2015/10/21/chartex" xmlns:cx3="http://schemas.microsoft.com/office/drawing/2016/5/9/chartex" xmlns:cx4="http://schemas.microsoft.com/office/drawing/2016/5/10/chartex" xmlns:cx5="http://schemas.microsoft.com/office/drawing/2016/5/11/chartex" xmlns:cx6="http://schemas.microsoft.com/office/drawing/2016/5/12/chartex" xmlns:cx7="http://schemas.microsoft.com/office/drawing/2016/5/13/chartex" xmlns:cx8="http://schemas.microsoft.com/office/drawing/2016/5/14/chartex" xmlns:mc="http://schemas.openxmlformats.org/markup-compatibility/2006" xmlns:aink="http://schemas.microsoft.com/office/drawing/2016/ink" xmlns:am3d="http://schemas.microsoft.com/office/drawing/2017/model3d" xmlns:o="urn:schemas-microsoft-com:office:office" xmlns:r="http://schemas.openxmlformats.org/officeDocument/2006/relationships" xmlns:m="http://schemas.openxmlformats.org/officeDocument/2006/math" xmlns:v="urn:schemas-microsoft-com:vml" xmlns:wp14="http://schemas.microsoft.com/office/word/2010/wordprocessingDrawing" xmlns:wp="http://schemas.openxmlformats.org/drawingml/2006/wordprocessingDrawing" xmlns:w10="urn:schemas-microsoft-com:office:word" xmlns:w="http://schemas.openxmlformats.org/wordprocessingml/2006/main" xmlns:w14="http://schemas.microsoft.com/office/word/2010/wordml" xmlns:w15="http://schemas.microsoft.com/office/word/2012/wordml" xmlns:w16cex="http://schemas.microsoft.com/office/word/2018/wordml/cex" xmlns:w16cid="http://schemas.microsoft.com/office/word/2016/wordml/cid" xmlns:w16="http://schemas.microsoft.com/office/word/2018/wordml" xmlns:w16sdtdh="http://schemas.microsoft.com/office/word/2020/wordml/sdtdatahash" xmlns:w16se="http://schemas.microsoft.com/office/word/2015/wordml/symex" xmlns:wpg="http://schemas.microsoft.com/office/word/2010/wordprocessingGroup" xmlns:wpi="http://schemas.microsoft.com/office/word/2010/wordprocessingInk" xmlns:wne="http://schemas.microsoft.com/office/word/2006/wordml" xmlns:wps="http://schemas.microsoft.com/office/word/2010/wordprocessingShape" mc:Ignorable="w14 w15 w16se w16cid w16 w16cex w16sdtdh wp14">
   <w:body>
     <w:p>
       <w:pPr>
-        <w:pStyle w:val="Title"/>
+        <w:pStyle w:val="Ttulo"/>
         <w:jc w:val="center"/>
       </w:pPr>
       <w:r>
@@ -35,13 +35,25 @@
         <w:rPr>
           <w:lang w:val="es-419"/>
         </w:rPr>
+        <w:t xml:space="preserve"> - Alejandro Charry -</w:t>
+      </w:r>
+      <w:r>
+        <w:rPr>
+          <w:lang w:val="es-419"/>
+        </w:rPr>
         <w:t xml:space="preserve"> </w:t>
       </w:r>
       <w:r>
         <w:rPr>
           <w:lang w:val="es-419"/>
         </w:rPr>
-        <w:t>Cod XXXX</w:t>
+        <w:t xml:space="preserve">Cod </w:t>
+      </w:r>
+      <w:r>
+        <w:rPr>
+          <w:lang w:val="es-419"/>
+        </w:rPr>
+        <w:t>20211151</w:t>
       </w:r>
     </w:p>
     <w:p>
@@ -62,7 +74,34 @@
         <w:rPr>
           <w:lang w:val="es-419"/>
         </w:rPr>
-        <w:t>2 Cod XXXX</w:t>
+        <w:t>2</w:t>
+      </w:r>
+      <w:r>
+        <w:rPr>
+          <w:lang w:val="es-419"/>
+        </w:rPr>
+        <w:t xml:space="preserve"> – Nicolas Toro</w:t>
+      </w:r>
+      <w:r>
+        <w:rPr>
+          <w:lang w:val="es-419"/>
+        </w:rPr>
+        <w:t xml:space="preserve"> </w:t>
+      </w:r>
+      <w:r>
+        <w:rPr>
+          <w:rFonts w:cstheme="minorHAnsi"/>
+          <w:lang w:val="es-419"/>
+        </w:rPr>
+        <w:t xml:space="preserve">Cod </w:t>
+      </w:r>
+      <w:r>
+        <w:rPr>
+          <w:rFonts w:cstheme="minorHAnsi"/>
+          <w:color w:val="24292F"/>
+          <w:shd w:val="clear" w:color="auto" w:fill="FFFFFF"/>
+        </w:rPr>
+        <w:t>202116790</w:t>
       </w:r>
     </w:p>
     <w:p>
@@ -76,7 +115,7 @@
     </w:p>
     <w:p>
       <w:pPr>
-        <w:pStyle w:val="ListParagraph"/>
+        <w:pStyle w:val="Prrafodelista"/>
         <w:numPr>
           <w:ilvl w:val="0"/>
           <w:numId w:val="1"/>
@@ -113,7 +152,53 @@
     </w:p>
     <w:p>
       <w:pPr>
-        <w:pStyle w:val="ListParagraph"/>
+        <w:pStyle w:val="Prrafodelista"/>
+        <w:spacing w:after="0"/>
+        <w:ind w:left="360"/>
+        <w:jc w:val="both"/>
+        <w:rPr>
+          <w:rFonts w:ascii="Dax-Regular" w:hAnsi="Dax-Regular"/>
+          <w:lang w:val="es-419"/>
+        </w:rPr>
+      </w:pPr>
+      <w:r>
+        <w:rPr>
+          <w:rFonts w:ascii="Dax-Regular" w:hAnsi="Dax-Regular"/>
+          <w:b/>
+          <w:bCs/>
+          <w:lang w:val="es-419"/>
+        </w:rPr>
+        <w:t xml:space="preserve">R/ </w:t>
+      </w:r>
+      <w:r>
+        <w:rPr>
+          <w:rFonts w:ascii="Dax-Regular" w:hAnsi="Dax-Regular"/>
+          <w:lang w:val="es-419"/>
+        </w:rPr>
+        <w:t>Los mecanismos de tipo Output sería cada vez que se imprime algo en consola, con el fin de que el usuario reciba el mensaje. Por ejemplo: Las opciones del menú y la información cargada.</w:t>
+      </w:r>
+    </w:p>
+    <w:p>
+      <w:pPr>
+        <w:pStyle w:val="Prrafodelista"/>
+        <w:spacing w:after="0"/>
+        <w:ind w:left="360"/>
+        <w:jc w:val="both"/>
+        <w:rPr>
+          <w:lang w:val="es-419"/>
+        </w:rPr>
+      </w:pPr>
+      <w:r>
+        <w:rPr>
+          <w:rFonts w:ascii="Dax-Regular" w:hAnsi="Dax-Regular"/>
+          <w:lang w:val="es-419"/>
+        </w:rPr>
+        <w:t>Los mecanismos de tipo Input son los cuales reciben información proveniente del usuario. Por ejemplo, la elección del usuario en el menú, Nombres de autores a buscar o Libro a buscar.</w:t>
+      </w:r>
+    </w:p>
+    <w:p>
+      <w:pPr>
+        <w:pStyle w:val="Prrafodelista"/>
         <w:numPr>
           <w:ilvl w:val="0"/>
           <w:numId w:val="1"/>
@@ -132,6 +217,7 @@
         </w:rPr>
         <w:t xml:space="preserve">¿Cómo se almacenan los datos de </w:t>
       </w:r>
+      <w:proofErr w:type="spellStart"/>
       <w:r>
         <w:rPr>
           <w:rFonts w:ascii="Dax-Regular" w:hAnsi="Dax-Regular"/>
@@ -141,6 +227,7 @@
         </w:rPr>
         <w:t>GoodReads</w:t>
       </w:r>
+      <w:proofErr w:type="spellEnd"/>
       <w:r>
         <w:rPr>
           <w:rFonts w:ascii="Dax-Regular" w:hAnsi="Dax-Regular"/>
@@ -167,7 +254,51 @@
     </w:p>
     <w:p>
       <w:pPr>
-        <w:pStyle w:val="ListParagraph"/>
+        <w:pStyle w:val="Prrafodelista"/>
+        <w:spacing w:after="0"/>
+        <w:ind w:left="360"/>
+        <w:jc w:val="both"/>
+        <w:rPr>
+          <w:rFonts w:ascii="Dax-Regular" w:hAnsi="Dax-Regular"/>
+          <w:lang w:val="es-419"/>
+        </w:rPr>
+      </w:pPr>
+      <w:r>
+        <w:rPr>
+          <w:rFonts w:ascii="Dax-Regular" w:hAnsi="Dax-Regular"/>
+          <w:b/>
+          <w:bCs/>
+          <w:lang w:val="es-419"/>
+        </w:rPr>
+        <w:t xml:space="preserve">R/ </w:t>
+      </w:r>
+      <w:r>
+        <w:rPr>
+          <w:rFonts w:ascii="Dax-Regular" w:hAnsi="Dax-Regular"/>
+          <w:lang w:val="es-419"/>
+        </w:rPr>
+        <w:t xml:space="preserve">Los datos de </w:t>
+      </w:r>
+      <w:proofErr w:type="spellStart"/>
+      <w:r>
+        <w:rPr>
+          <w:rFonts w:ascii="Dax-Regular" w:hAnsi="Dax-Regular"/>
+          <w:lang w:val="es-419"/>
+        </w:rPr>
+        <w:t>GoodReads</w:t>
+      </w:r>
+      <w:proofErr w:type="spellEnd"/>
+      <w:r>
+        <w:rPr>
+          <w:rFonts w:ascii="Dax-Regular" w:hAnsi="Dax-Regular"/>
+          <w:lang w:val="es-419"/>
+        </w:rPr>
+        <w:t xml:space="preserve"> se almacenan en su totalidad a través de Listas de tipo Arreglo.</w:t>
+      </w:r>
+    </w:p>
+    <w:p>
+      <w:pPr>
+        <w:pStyle w:val="Prrafodelista"/>
         <w:numPr>
           <w:ilvl w:val="0"/>
           <w:numId w:val="1"/>
@@ -184,7 +315,23 @@
           <w:rFonts w:ascii="Dax-Regular" w:hAnsi="Dax-Regular"/>
           <w:lang w:val="es-419"/>
         </w:rPr>
-        <w:t xml:space="preserve">¿Cuáles son las funciones que comunican el el </w:t>
+        <w:t xml:space="preserve">¿Cuáles son las funciones que comunican el </w:t>
+      </w:r>
+      <w:proofErr w:type="spellStart"/>
+      <w:r>
+        <w:rPr>
+          <w:rFonts w:ascii="Dax-Regular" w:hAnsi="Dax-Regular"/>
+          <w:lang w:val="es-419"/>
+        </w:rPr>
+        <w:t>el</w:t>
+      </w:r>
+      <w:proofErr w:type="spellEnd"/>
+      <w:r>
+        <w:rPr>
+          <w:rFonts w:ascii="Dax-Regular" w:hAnsi="Dax-Regular"/>
+          <w:lang w:val="es-419"/>
+        </w:rPr>
+        <w:t xml:space="preserve"> </w:t>
       </w:r>
       <w:r>
         <w:rPr>
@@ -221,7 +368,157 @@
     </w:p>
     <w:p>
       <w:pPr>
-        <w:pStyle w:val="ListParagraph"/>
+        <w:pStyle w:val="Prrafodelista"/>
+        <w:spacing w:after="0"/>
+        <w:ind w:left="360"/>
+        <w:jc w:val="both"/>
+        <w:rPr>
+          <w:rFonts w:ascii="Dax-Regular" w:hAnsi="Dax-Regular"/>
+          <w:lang w:val="es-419"/>
+        </w:rPr>
+      </w:pPr>
+      <w:r>
+        <w:rPr>
+          <w:rFonts w:ascii="Dax-Regular" w:hAnsi="Dax-Regular"/>
+          <w:b/>
+          <w:bCs/>
+          <w:lang w:val="es-419"/>
+        </w:rPr>
+        <w:t>R</w:t>
+      </w:r>
+      <w:r>
+        <w:rPr>
+          <w:rFonts w:ascii="Dax-Regular" w:hAnsi="Dax-Regular"/>
+          <w:b/>
+          <w:bCs/>
+          <w:lang w:val="es-419"/>
+        </w:rPr>
+        <w:t>/ -</w:t>
+      </w:r>
+      <w:r>
+        <w:rPr>
+          <w:rFonts w:ascii="Dax-Regular" w:hAnsi="Dax-Regular"/>
+          <w:lang w:val="es-419"/>
+        </w:rPr>
+        <w:t xml:space="preserve">     </w:t>
+      </w:r>
+      <w:proofErr w:type="spellStart"/>
+      <w:r>
+        <w:rPr>
+          <w:rFonts w:ascii="Dax-Regular" w:hAnsi="Dax-Regular"/>
+          <w:b/>
+          <w:bCs/>
+          <w:lang w:val="es-419"/>
+        </w:rPr>
+        <w:t>initCatalog</w:t>
+      </w:r>
+      <w:proofErr w:type="spellEnd"/>
+    </w:p>
+    <w:p>
+      <w:pPr>
+        <w:pStyle w:val="Prrafodelista"/>
+        <w:numPr>
+          <w:ilvl w:val="0"/>
+          <w:numId w:val="3"/>
+        </w:numPr>
+        <w:spacing w:after="0"/>
+        <w:jc w:val="both"/>
+        <w:rPr>
+          <w:rFonts w:ascii="Dax-Regular" w:hAnsi="Dax-Regular"/>
+          <w:lang w:val="es-419"/>
+        </w:rPr>
+      </w:pPr>
+      <w:proofErr w:type="spellStart"/>
+      <w:r>
+        <w:rPr>
+          <w:rFonts w:ascii="Dax-Regular" w:hAnsi="Dax-Regular"/>
+          <w:b/>
+          <w:bCs/>
+          <w:lang w:val="es-419"/>
+        </w:rPr>
+        <w:t>loadData</w:t>
+      </w:r>
+      <w:proofErr w:type="spellEnd"/>
+    </w:p>
+    <w:p>
+      <w:pPr>
+        <w:pStyle w:val="Prrafodelista"/>
+        <w:numPr>
+          <w:ilvl w:val="0"/>
+          <w:numId w:val="3"/>
+        </w:numPr>
+        <w:spacing w:after="0"/>
+        <w:jc w:val="both"/>
+        <w:rPr>
+          <w:rFonts w:ascii="Dax-Regular" w:hAnsi="Dax-Regular"/>
+          <w:lang w:val="es-419"/>
+        </w:rPr>
+      </w:pPr>
+      <w:r>
+        <w:rPr>
+          <w:rFonts w:ascii="Dax-Regular" w:hAnsi="Dax-Regular"/>
+          <w:lang w:val="es-419"/>
+        </w:rPr>
+        <w:t xml:space="preserve">Durante el menú principal en: </w:t>
+      </w:r>
+      <w:proofErr w:type="spellStart"/>
+      <w:r>
+        <w:rPr>
+          <w:rFonts w:ascii="Dax-Regular" w:hAnsi="Dax-Regular"/>
+          <w:b/>
+          <w:bCs/>
+          <w:lang w:val="es-419"/>
+        </w:rPr>
+        <w:t>getBestBooks</w:t>
+      </w:r>
+      <w:proofErr w:type="spellEnd"/>
+      <w:r>
+        <w:rPr>
+          <w:rFonts w:ascii="Dax-Regular" w:hAnsi="Dax-Regular"/>
+          <w:lang w:val="es-419"/>
+        </w:rPr>
+        <w:t xml:space="preserve">, </w:t>
+      </w:r>
+      <w:proofErr w:type="spellStart"/>
+      <w:r>
+        <w:rPr>
+          <w:rFonts w:ascii="Dax-Regular" w:hAnsi="Dax-Regular"/>
+          <w:b/>
+          <w:bCs/>
+          <w:lang w:val="es-419"/>
+        </w:rPr>
+        <w:t>getBooksByAuthor</w:t>
+      </w:r>
+      <w:proofErr w:type="spellEnd"/>
+      <w:r>
+        <w:rPr>
+          <w:rFonts w:ascii="Dax-Regular" w:hAnsi="Dax-Regular"/>
+          <w:lang w:val="es-419"/>
+        </w:rPr>
+        <w:t xml:space="preserve">, y </w:t>
+      </w:r>
+      <w:proofErr w:type="spellStart"/>
+      <w:r>
+        <w:rPr>
+          <w:rFonts w:ascii="Dax-Regular" w:hAnsi="Dax-Regular"/>
+          <w:b/>
+          <w:bCs/>
+          <w:lang w:val="es-419"/>
+        </w:rPr>
+        <w:t>countBooksByTag</w:t>
+      </w:r>
+      <w:proofErr w:type="spellEnd"/>
+      <w:r>
+        <w:rPr>
+          <w:rFonts w:ascii="Dax-Regular" w:hAnsi="Dax-Regular"/>
+          <w:lang w:val="es-419"/>
+        </w:rPr>
+        <w:t>.</w:t>
+      </w:r>
+    </w:p>
+    <w:p>
+      <w:pPr>
+        <w:pStyle w:val="Prrafodelista"/>
         <w:numPr>
           <w:ilvl w:val="0"/>
           <w:numId w:val="1"/>
@@ -242,7 +539,50 @@
     </w:p>
     <w:p>
       <w:pPr>
-        <w:pStyle w:val="ListParagraph"/>
+        <w:pStyle w:val="Prrafodelista"/>
+        <w:ind w:left="360"/>
+        <w:jc w:val="both"/>
+        <w:rPr>
+          <w:rFonts w:ascii="Dax-Regular" w:hAnsi="Dax-Regular"/>
+          <w:lang w:val="es-419"/>
+        </w:rPr>
+      </w:pPr>
+      <w:r>
+        <w:rPr>
+          <w:rFonts w:ascii="Dax-Regular" w:hAnsi="Dax-Regular"/>
+          <w:b/>
+          <w:bCs/>
+          <w:lang w:val="es-419"/>
+        </w:rPr>
+        <w:t xml:space="preserve">R/ </w:t>
+      </w:r>
+      <w:r>
+        <w:rPr>
+          <w:rFonts w:ascii="Dax-Regular" w:hAnsi="Dax-Regular"/>
+          <w:lang w:val="es-419"/>
+        </w:rPr>
+        <w:t xml:space="preserve">A través de la función </w:t>
+      </w:r>
+      <w:proofErr w:type="spellStart"/>
+      <w:r>
+        <w:rPr>
+          <w:rFonts w:ascii="Dax-Regular" w:hAnsi="Dax-Regular"/>
+          <w:lang w:val="es-419"/>
+        </w:rPr>
+        <w:t>NewList</w:t>
+      </w:r>
+      <w:proofErr w:type="spellEnd"/>
+      <w:r>
+        <w:rPr>
+          <w:rFonts w:ascii="Dax-Regular" w:hAnsi="Dax-Regular"/>
+          <w:lang w:val="es-419"/>
+        </w:rPr>
+        <w:t>, donde se debe especificar el tipo de estructura, entre otros parámetros.</w:t>
+      </w:r>
+    </w:p>
+    <w:p>
+      <w:pPr>
+        <w:pStyle w:val="Prrafodelista"/>
         <w:numPr>
           <w:ilvl w:val="0"/>
           <w:numId w:val="1"/>
@@ -260,6 +600,7 @@
         </w:rPr>
         <w:t xml:space="preserve">¿Qué hace el parámetro </w:t>
       </w:r>
+      <w:proofErr w:type="spellStart"/>
       <w:r>
         <w:rPr>
           <w:rFonts w:ascii="Consolas" w:hAnsi="Consolas"/>
@@ -267,7 +608,37 @@
           <w:iCs/>
           <w:lang w:val="es-419"/>
         </w:rPr>
-        <w:t xml:space="preserve">cmpfunction=None </w:t>
+        <w:t>cmpfunction</w:t>
+      </w:r>
+      <w:proofErr w:type="spellEnd"/>
+      <w:r>
+        <w:rPr>
+          <w:rFonts w:ascii="Consolas" w:hAnsi="Consolas"/>
+          <w:b/>
+          <w:iCs/>
+          <w:lang w:val="es-419"/>
+        </w:rPr>
+        <w:t>=</w:t>
+      </w:r>
+      <w:proofErr w:type="spellStart"/>
+      <w:r>
+        <w:rPr>
+          <w:rFonts w:ascii="Consolas" w:hAnsi="Consolas"/>
+          <w:b/>
+          <w:iCs/>
+          <w:lang w:val="es-419"/>
+        </w:rPr>
+        <w:t>None</w:t>
+      </w:r>
+      <w:proofErr w:type="spellEnd"/>
+      <w:r>
+        <w:rPr>
+          <w:rFonts w:ascii="Consolas" w:hAnsi="Consolas"/>
+          <w:b/>
+          <w:iCs/>
+          <w:lang w:val="es-419"/>
+        </w:rPr>
+        <w:t xml:space="preserve"> </w:t>
       </w:r>
       <w:r>
         <w:rPr>
@@ -276,14 +647,36 @@
         </w:rPr>
         <w:t xml:space="preserve">en la función </w:t>
       </w:r>
-      <w:r>
-        <w:rPr>
-          <w:rFonts w:ascii="Consolas" w:hAnsi="Consolas"/>
-          <w:b/>
-          <w:bCs/>
-          <w:lang w:val="es-419"/>
-        </w:rPr>
-        <w:t>newList()</w:t>
+      <w:proofErr w:type="spellStart"/>
+      <w:proofErr w:type="gramStart"/>
+      <w:r>
+        <w:rPr>
+          <w:rFonts w:ascii="Consolas" w:hAnsi="Consolas"/>
+          <w:b/>
+          <w:bCs/>
+          <w:lang w:val="es-419"/>
+        </w:rPr>
+        <w:t>newList</w:t>
+      </w:r>
+      <w:proofErr w:type="spellEnd"/>
+      <w:r>
+        <w:rPr>
+          <w:rFonts w:ascii="Consolas" w:hAnsi="Consolas"/>
+          <w:b/>
+          <w:bCs/>
+          <w:lang w:val="es-419"/>
+        </w:rPr>
+        <w:t>(</w:t>
+      </w:r>
+      <w:proofErr w:type="gramEnd"/>
+      <w:r>
+        <w:rPr>
+          <w:rFonts w:ascii="Consolas" w:hAnsi="Consolas"/>
+          <w:b/>
+          <w:bCs/>
+          <w:lang w:val="es-419"/>
+        </w:rPr>
+        <w:t>)</w:t>
       </w:r>
       <w:r>
         <w:rPr>
@@ -295,7 +688,34 @@
     </w:p>
     <w:p>
       <w:pPr>
-        <w:pStyle w:val="ListParagraph"/>
+        <w:pStyle w:val="Prrafodelista"/>
+        <w:ind w:left="360"/>
+        <w:jc w:val="both"/>
+        <w:rPr>
+          <w:rFonts w:ascii="Dax-Regular" w:hAnsi="Dax-Regular"/>
+          <w:lang w:val="es-419"/>
+        </w:rPr>
+      </w:pPr>
+      <w:r>
+        <w:rPr>
+          <w:rFonts w:ascii="Dax-Regular" w:hAnsi="Dax-Regular"/>
+          <w:b/>
+          <w:bCs/>
+          <w:lang w:val="es-419"/>
+        </w:rPr>
+        <w:t xml:space="preserve">R/ </w:t>
+      </w:r>
+      <w:r>
+        <w:rPr>
+          <w:rFonts w:ascii="Dax-Regular" w:hAnsi="Dax-Regular"/>
+          <w:lang w:val="es-419"/>
+        </w:rPr>
+        <w:t>Ofrece una comparación dentro de la lista. A través de una función dada con este parámetro, se pueden relacionar los elementos de la lista.</w:t>
+      </w:r>
+    </w:p>
+    <w:p>
+      <w:pPr>
+        <w:pStyle w:val="Prrafodelista"/>
         <w:numPr>
           <w:ilvl w:val="0"/>
           <w:numId w:val="1"/>
@@ -311,8 +731,26 @@
           <w:rFonts w:ascii="Dax-Regular" w:hAnsi="Dax-Regular"/>
           <w:lang w:val="es-419"/>
         </w:rPr>
-        <w:t xml:space="preserve">¿Qué hace la funció </w:t>
-      </w:r>
+        <w:t xml:space="preserve">¿Qué hace la </w:t>
+      </w:r>
+      <w:proofErr w:type="spellStart"/>
+      <w:r>
+        <w:rPr>
+          <w:rFonts w:ascii="Dax-Regular" w:hAnsi="Dax-Regular"/>
+          <w:lang w:val="es-419"/>
+        </w:rPr>
+        <w:t>funció</w:t>
+      </w:r>
+      <w:proofErr w:type="spellEnd"/>
+      <w:r>
+        <w:rPr>
+          <w:rFonts w:ascii="Dax-Regular" w:hAnsi="Dax-Regular"/>
+          <w:lang w:val="es-419"/>
+        </w:rPr>
+        <w:t xml:space="preserve"> </w:t>
+      </w:r>
+      <w:proofErr w:type="spellStart"/>
+      <w:proofErr w:type="gramStart"/>
       <w:r>
         <w:rPr>
           <w:rFonts w:ascii="Consolas" w:hAnsi="Consolas"/>
@@ -320,7 +758,27 @@
           <w:iCs/>
           <w:lang w:val="es-419"/>
         </w:rPr>
-        <w:t>addLast()</w:t>
+        <w:t>addLast</w:t>
+      </w:r>
+      <w:proofErr w:type="spellEnd"/>
+      <w:r>
+        <w:rPr>
+          <w:rFonts w:ascii="Consolas" w:hAnsi="Consolas"/>
+          <w:b/>
+          <w:iCs/>
+          <w:lang w:val="es-419"/>
+        </w:rPr>
+        <w:t>(</w:t>
+      </w:r>
+      <w:proofErr w:type="gramEnd"/>
+      <w:r>
+        <w:rPr>
+          <w:rFonts w:ascii="Consolas" w:hAnsi="Consolas"/>
+          <w:b/>
+          <w:iCs/>
+          <w:lang w:val="es-419"/>
+        </w:rPr>
+        <w:t>)</w:t>
       </w:r>
       <w:r>
         <w:rPr>
@@ -332,7 +790,34 @@
     </w:p>
     <w:p>
       <w:pPr>
-        <w:pStyle w:val="ListParagraph"/>
+        <w:pStyle w:val="Prrafodelista"/>
+        <w:ind w:left="360"/>
+        <w:jc w:val="both"/>
+        <w:rPr>
+          <w:rFonts w:ascii="Dax-Regular" w:hAnsi="Dax-Regular"/>
+          <w:lang w:val="es-419"/>
+        </w:rPr>
+      </w:pPr>
+      <w:r>
+        <w:rPr>
+          <w:rFonts w:ascii="Dax-Regular" w:hAnsi="Dax-Regular"/>
+          <w:b/>
+          <w:bCs/>
+          <w:lang w:val="es-419"/>
+        </w:rPr>
+        <w:t xml:space="preserve">R/ </w:t>
+      </w:r>
+      <w:r>
+        <w:rPr>
+          <w:rFonts w:ascii="Dax-Regular" w:hAnsi="Dax-Regular"/>
+          <w:lang w:val="es-419"/>
+        </w:rPr>
+        <w:t>Permite agregar un nuevo elemento a la lista, en la última posición actual que tiene la misma.</w:t>
+      </w:r>
+    </w:p>
+    <w:p>
+      <w:pPr>
+        <w:pStyle w:val="Prrafodelista"/>
         <w:numPr>
           <w:ilvl w:val="0"/>
           <w:numId w:val="1"/>
@@ -350,6 +835,8 @@
         </w:rPr>
         <w:t xml:space="preserve">¿Qué hace la función </w:t>
       </w:r>
+      <w:proofErr w:type="spellStart"/>
+      <w:proofErr w:type="gramStart"/>
       <w:r>
         <w:rPr>
           <w:rFonts w:ascii="Consolas" w:hAnsi="Consolas"/>
@@ -357,7 +844,27 @@
           <w:iCs/>
           <w:lang w:val="es-419"/>
         </w:rPr>
-        <w:t>getElement()</w:t>
+        <w:t>getElement</w:t>
+      </w:r>
+      <w:proofErr w:type="spellEnd"/>
+      <w:r>
+        <w:rPr>
+          <w:rFonts w:ascii="Consolas" w:hAnsi="Consolas"/>
+          <w:b/>
+          <w:iCs/>
+          <w:lang w:val="es-419"/>
+        </w:rPr>
+        <w:t>(</w:t>
+      </w:r>
+      <w:proofErr w:type="gramEnd"/>
+      <w:r>
+        <w:rPr>
+          <w:rFonts w:ascii="Consolas" w:hAnsi="Consolas"/>
+          <w:b/>
+          <w:iCs/>
+          <w:lang w:val="es-419"/>
+        </w:rPr>
+        <w:t>)</w:t>
       </w:r>
       <w:r>
         <w:rPr>
@@ -369,7 +876,34 @@
     </w:p>
     <w:p>
       <w:pPr>
-        <w:pStyle w:val="ListParagraph"/>
+        <w:pStyle w:val="Prrafodelista"/>
+        <w:ind w:left="360"/>
+        <w:jc w:val="both"/>
+        <w:rPr>
+          <w:rFonts w:ascii="Dax-Regular" w:hAnsi="Dax-Regular"/>
+          <w:lang w:val="es-419"/>
+        </w:rPr>
+      </w:pPr>
+      <w:r>
+        <w:rPr>
+          <w:rFonts w:ascii="Dax-Regular" w:hAnsi="Dax-Regular"/>
+          <w:b/>
+          <w:bCs/>
+          <w:lang w:val="es-419"/>
+        </w:rPr>
+        <w:t xml:space="preserve">R/ </w:t>
+      </w:r>
+      <w:r>
+        <w:rPr>
+          <w:rFonts w:ascii="Dax-Regular" w:hAnsi="Dax-Regular"/>
+          <w:lang w:val="es-419"/>
+        </w:rPr>
+        <w:t>Permite obtener/recuperar un elemento en una lista según la posición que tiene en esta.</w:t>
+      </w:r>
+    </w:p>
+    <w:p>
+      <w:pPr>
+        <w:pStyle w:val="Prrafodelista"/>
         <w:numPr>
           <w:ilvl w:val="0"/>
           <w:numId w:val="1"/>
@@ -387,6 +921,8 @@
         </w:rPr>
         <w:t xml:space="preserve">¿Qué hace la función </w:t>
       </w:r>
+      <w:proofErr w:type="spellStart"/>
+      <w:proofErr w:type="gramStart"/>
       <w:r>
         <w:rPr>
           <w:rFonts w:ascii="Consolas" w:hAnsi="Consolas"/>
@@ -394,7 +930,27 @@
           <w:iCs/>
           <w:lang w:val="es-419"/>
         </w:rPr>
-        <w:t>subList()</w:t>
+        <w:t>subList</w:t>
+      </w:r>
+      <w:proofErr w:type="spellEnd"/>
+      <w:r>
+        <w:rPr>
+          <w:rFonts w:ascii="Consolas" w:hAnsi="Consolas"/>
+          <w:b/>
+          <w:iCs/>
+          <w:lang w:val="es-419"/>
+        </w:rPr>
+        <w:t>(</w:t>
+      </w:r>
+      <w:proofErr w:type="gramEnd"/>
+      <w:r>
+        <w:rPr>
+          <w:rFonts w:ascii="Consolas" w:hAnsi="Consolas"/>
+          <w:b/>
+          <w:iCs/>
+          <w:lang w:val="es-419"/>
+        </w:rPr>
+        <w:t>)</w:t>
       </w:r>
       <w:r>
         <w:rPr>
@@ -406,7 +962,50 @@
     </w:p>
     <w:p>
       <w:pPr>
-        <w:pStyle w:val="ListParagraph"/>
+        <w:pStyle w:val="Prrafodelista"/>
+        <w:ind w:left="360"/>
+        <w:jc w:val="both"/>
+        <w:rPr>
+          <w:rFonts w:ascii="Dax-Regular" w:hAnsi="Dax-Regular"/>
+          <w:lang w:val="es-419"/>
+        </w:rPr>
+      </w:pPr>
+      <w:r>
+        <w:rPr>
+          <w:rFonts w:ascii="Dax-Regular" w:hAnsi="Dax-Regular"/>
+          <w:b/>
+          <w:bCs/>
+          <w:lang w:val="es-419"/>
+        </w:rPr>
+        <w:t xml:space="preserve">R/ </w:t>
+      </w:r>
+      <w:r>
+        <w:rPr>
+          <w:rFonts w:ascii="Dax-Regular" w:hAnsi="Dax-Regular"/>
+          <w:lang w:val="es-419"/>
+        </w:rPr>
+        <w:t xml:space="preserve">Retorna una </w:t>
+      </w:r>
+      <w:proofErr w:type="spellStart"/>
+      <w:r>
+        <w:rPr>
+          <w:rFonts w:ascii="Dax-Regular" w:hAnsi="Dax-Regular"/>
+          <w:lang w:val="es-419"/>
+        </w:rPr>
+        <w:t>sublista</w:t>
+      </w:r>
+      <w:proofErr w:type="spellEnd"/>
+      <w:r>
+        <w:rPr>
+          <w:rFonts w:ascii="Dax-Regular" w:hAnsi="Dax-Regular"/>
+          <w:lang w:val="es-419"/>
+        </w:rPr>
+        <w:t>, de la lista original, en un rango dado según una posición y el tamaño de la cantidad de elementos solicitados.</w:t>
+      </w:r>
+    </w:p>
+    <w:p>
+      <w:pPr>
+        <w:pStyle w:val="Prrafodelista"/>
         <w:numPr>
           <w:ilvl w:val="0"/>
           <w:numId w:val="1"/>
@@ -447,7 +1046,27 @@
           <w:bCs/>
           <w:lang w:val="es-419"/>
         </w:rPr>
-        <w:t>“SINGLE_LINKED”</w:t>
+        <w:t>“</w:t>
+      </w:r>
+      <w:proofErr w:type="gramStart"/>
+      <w:r>
+        <w:rPr>
+          <w:rFonts w:ascii="Consolas" w:hAnsi="Consolas"/>
+          <w:b/>
+          <w:bCs/>
+          <w:lang w:val="es-419"/>
+        </w:rPr>
+        <w:t>SINGLE</w:t>
+      </w:r>
+      <w:proofErr w:type="gramEnd"/>
+      <w:r>
+        <w:rPr>
+          <w:rFonts w:ascii="Consolas" w:hAnsi="Consolas"/>
+          <w:b/>
+          <w:bCs/>
+          <w:lang w:val="es-419"/>
+        </w:rPr>
+        <w:t>_LINKED”</w:t>
       </w:r>
       <w:r>
         <w:rPr>
@@ -455,6 +1074,33 @@
           <w:lang w:val="es-419"/>
         </w:rPr>
         <w:t>?</w:t>
+      </w:r>
+    </w:p>
+    <w:p>
+      <w:pPr>
+        <w:pStyle w:val="Prrafodelista"/>
+        <w:ind w:left="360"/>
+        <w:jc w:val="both"/>
+        <w:rPr>
+          <w:rFonts w:ascii="Dax-Regular" w:hAnsi="Dax-Regular"/>
+          <w:lang w:val="es-419"/>
+        </w:rPr>
+      </w:pPr>
+      <w:r>
+        <w:rPr>
+          <w:rFonts w:ascii="Dax-Regular" w:hAnsi="Dax-Regular"/>
+          <w:b/>
+          <w:bCs/>
+          <w:lang w:val="es-419"/>
+        </w:rPr>
+        <w:t xml:space="preserve">R/ </w:t>
+      </w:r>
+      <w:r>
+        <w:rPr>
+          <w:rFonts w:ascii="Dax-Regular" w:hAnsi="Dax-Regular"/>
+          <w:lang w:val="es-419"/>
+        </w:rPr>
+        <w:t>Después del cambio realizado, se notó que el tiempo de implementación del programa incrementó con respecto al estado original.</w:t>
       </w:r>
     </w:p>
     <w:p>
@@ -475,8 +1121,120 @@
 </file>
 
 <file path=word/numbering.xml><?xml version="1.0" encoding="utf-8"?>
-<w:numbering xmlns:wpc="http://schemas.microsoft.com/office/word/2010/wordprocessingCanvas" xmlns:cx="http://schemas.microsoft.com/office/drawing/2014/chartex" xmlns:cx1="http://schemas.microsoft.com/office/drawing/2015/9/8/chartex" xmlns:cx2="http://schemas.microsoft.com/office/drawing/2015/10/21/chartex" xmlns:cx3="http://schemas.microsoft.com/office/drawing/2016/5/9/chartex" xmlns:cx4="http://schemas.microsoft.com/office/drawing/2016/5/10/chartex" xmlns:cx5="http://schemas.microsoft.com/office/drawing/2016/5/11/chartex" xmlns:cx6="http://schemas.microsoft.com/office/drawing/2016/5/12/chartex" xmlns:cx7="http://schemas.microsoft.com/office/drawing/2016/5/13/chartex" xmlns:cx8="http://schemas.microsoft.com/office/drawing/2016/5/14/chartex" xmlns:mc="http://schemas.openxmlformats.org/markup-compatibility/2006" xmlns:aink="http://schemas.microsoft.com/office/drawing/2016/ink" xmlns:am3d="http://schemas.microsoft.com/office/drawing/2017/model3d" xmlns:o="urn:schemas-microsoft-com:office:office" xmlns:r="http://schemas.openxmlformats.org/officeDocument/2006/relationships" xmlns:m="http://schemas.openxmlformats.org/officeDocument/2006/math" xmlns:v="urn:schemas-microsoft-com:vml" xmlns:wp14="http://schemas.microsoft.com/office/word/2010/wordprocessingDrawing" xmlns:wp="http://schemas.openxmlformats.org/drawingml/2006/wordprocessingDrawing" xmlns:w10="urn:schemas-microsoft-com:office:word" xmlns:w="http://schemas.openxmlformats.org/wordprocessingml/2006/main" xmlns:w14="http://schemas.microsoft.com/office/word/2010/wordml" xmlns:w15="http://schemas.microsoft.com/office/word/2012/wordml" xmlns:w16cex="http://schemas.microsoft.com/office/word/2018/wordml/cex" xmlns:w16cid="http://schemas.microsoft.com/office/word/2016/wordml/cid" xmlns:w16="http://schemas.microsoft.com/office/word/2018/wordml" xmlns:w16se="http://schemas.microsoft.com/office/word/2015/wordml/symex" xmlns:wpg="http://schemas.microsoft.com/office/word/2010/wordprocessingGroup" xmlns:wpi="http://schemas.microsoft.com/office/word/2010/wordprocessingInk" xmlns:wne="http://schemas.microsoft.com/office/word/2006/wordml" xmlns:wps="http://schemas.microsoft.com/office/word/2010/wordprocessingShape" mc:Ignorable="w14 w15 w16se w16cid w16 w16cex wp14">
+<w:numbering xmlns:wpc="http://schemas.microsoft.com/office/word/2010/wordprocessingCanvas" xmlns:cx="http://schemas.microsoft.com/office/drawing/2014/chartex" xmlns:cx1="http://schemas.microsoft.com/office/drawing/2015/9/8/chartex" xmlns:cx2="http://schemas.microsoft.com/office/drawing/2015/10/21/chartex" xmlns:cx3="http://schemas.microsoft.com/office/drawing/2016/5/9/chartex" xmlns:cx4="http://schemas.microsoft.com/office/drawing/2016/5/10/chartex" xmlns:cx5="http://schemas.microsoft.com/office/drawing/2016/5/11/chartex" xmlns:cx6="http://schemas.microsoft.com/office/drawing/2016/5/12/chartex" xmlns:cx7="http://schemas.microsoft.com/office/drawing/2016/5/13/chartex" xmlns:cx8="http://schemas.microsoft.com/office/drawing/2016/5/14/chartex" xmlns:mc="http://schemas.openxmlformats.org/markup-compatibility/2006" xmlns:aink="http://schemas.microsoft.com/office/drawing/2016/ink" xmlns:am3d="http://schemas.microsoft.com/office/drawing/2017/model3d" xmlns:o="urn:schemas-microsoft-com:office:office" xmlns:r="http://schemas.openxmlformats.org/officeDocument/2006/relationships" xmlns:m="http://schemas.openxmlformats.org/officeDocument/2006/math" xmlns:v="urn:schemas-microsoft-com:vml" xmlns:wp14="http://schemas.microsoft.com/office/word/2010/wordprocessingDrawing" xmlns:wp="http://schemas.openxmlformats.org/drawingml/2006/wordprocessingDrawing" xmlns:w10="urn:schemas-microsoft-com:office:word" xmlns:w="http://schemas.openxmlformats.org/wordprocessingml/2006/main" xmlns:w14="http://schemas.microsoft.com/office/word/2010/wordml" xmlns:w15="http://schemas.microsoft.com/office/word/2012/wordml" xmlns:w16cex="http://schemas.microsoft.com/office/word/2018/wordml/cex" xmlns:w16cid="http://schemas.microsoft.com/office/word/2016/wordml/cid" xmlns:w16="http://schemas.microsoft.com/office/word/2018/wordml" xmlns:w16sdtdh="http://schemas.microsoft.com/office/word/2020/wordml/sdtdatahash" xmlns:w16se="http://schemas.microsoft.com/office/word/2015/wordml/symex" xmlns:wpg="http://schemas.microsoft.com/office/word/2010/wordprocessingGroup" xmlns:wpi="http://schemas.microsoft.com/office/word/2010/wordprocessingInk" xmlns:wne="http://schemas.microsoft.com/office/word/2006/wordml" xmlns:wps="http://schemas.microsoft.com/office/word/2010/wordprocessingShape" mc:Ignorable="w14 w15 w16se w16cid w16 w16cex w16sdtdh wp14">
   <w:abstractNum w:abstractNumId="0" w15:restartNumberingAfterBreak="0">
+    <w:nsid w:val="2FBD106F"/>
+    <w:multiLevelType w:val="hybridMultilevel"/>
+    <w:tmpl w:val="E21CFA40"/>
+    <w:lvl w:ilvl="0" w:tplc="CDAE26B2">
+      <w:numFmt w:val="bullet"/>
+      <w:lvlText w:val="-"/>
+      <w:lvlJc w:val="left"/>
+      <w:pPr>
+        <w:ind w:left="975" w:hanging="360"/>
+      </w:pPr>
+      <w:rPr>
+        <w:rFonts w:ascii="Dax-Regular" w:eastAsiaTheme="minorEastAsia" w:hAnsi="Dax-Regular" w:cstheme="minorBidi" w:hint="default"/>
+      </w:rPr>
+    </w:lvl>
+    <w:lvl w:ilvl="1" w:tplc="240A0003" w:tentative="1">
+      <w:start w:val="1"/>
+      <w:numFmt w:val="bullet"/>
+      <w:lvlText w:val="o"/>
+      <w:lvlJc w:val="left"/>
+      <w:pPr>
+        <w:ind w:left="1695" w:hanging="360"/>
+      </w:pPr>
+      <w:rPr>
+        <w:rFonts w:ascii="Courier New" w:hAnsi="Courier New" w:cs="Courier New" w:hint="default"/>
+      </w:rPr>
+    </w:lvl>
+    <w:lvl w:ilvl="2" w:tplc="240A0005" w:tentative="1">
+      <w:start w:val="1"/>
+      <w:numFmt w:val="bullet"/>
+      <w:lvlText w:val=""/>
+      <w:lvlJc w:val="left"/>
+      <w:pPr>
+        <w:ind w:left="2415" w:hanging="360"/>
+      </w:pPr>
+      <w:rPr>
+        <w:rFonts w:ascii="Wingdings" w:hAnsi="Wingdings" w:hint="default"/>
+      </w:rPr>
+    </w:lvl>
+    <w:lvl w:ilvl="3" w:tplc="240A0001" w:tentative="1">
+      <w:start w:val="1"/>
+      <w:numFmt w:val="bullet"/>
+      <w:lvlText w:val=""/>
+      <w:lvlJc w:val="left"/>
+      <w:pPr>
+        <w:ind w:left="3135" w:hanging="360"/>
+      </w:pPr>
+      <w:rPr>
+        <w:rFonts w:ascii="Symbol" w:hAnsi="Symbol" w:hint="default"/>
+      </w:rPr>
+    </w:lvl>
+    <w:lvl w:ilvl="4" w:tplc="240A0003" w:tentative="1">
+      <w:start w:val="1"/>
+      <w:numFmt w:val="bullet"/>
+      <w:lvlText w:val="o"/>
+      <w:lvlJc w:val="left"/>
+      <w:pPr>
+        <w:ind w:left="3855" w:hanging="360"/>
+      </w:pPr>
+      <w:rPr>
+        <w:rFonts w:ascii="Courier New" w:hAnsi="Courier New" w:cs="Courier New" w:hint="default"/>
+      </w:rPr>
+    </w:lvl>
+    <w:lvl w:ilvl="5" w:tplc="240A0005" w:tentative="1">
+      <w:start w:val="1"/>
+      <w:numFmt w:val="bullet"/>
+      <w:lvlText w:val=""/>
+      <w:lvlJc w:val="left"/>
+      <w:pPr>
+        <w:ind w:left="4575" w:hanging="360"/>
+      </w:pPr>
+      <w:rPr>
+        <w:rFonts w:ascii="Wingdings" w:hAnsi="Wingdings" w:hint="default"/>
+      </w:rPr>
+    </w:lvl>
+    <w:lvl w:ilvl="6" w:tplc="240A0001" w:tentative="1">
+      <w:start w:val="1"/>
+      <w:numFmt w:val="bullet"/>
+      <w:lvlText w:val=""/>
+      <w:lvlJc w:val="left"/>
+      <w:pPr>
+        <w:ind w:left="5295" w:hanging="360"/>
+      </w:pPr>
+      <w:rPr>
+        <w:rFonts w:ascii="Symbol" w:hAnsi="Symbol" w:hint="default"/>
+      </w:rPr>
+    </w:lvl>
+    <w:lvl w:ilvl="7" w:tplc="240A0003" w:tentative="1">
+      <w:start w:val="1"/>
+      <w:numFmt w:val="bullet"/>
+      <w:lvlText w:val="o"/>
+      <w:lvlJc w:val="left"/>
+      <w:pPr>
+        <w:ind w:left="6015" w:hanging="360"/>
+      </w:pPr>
+      <w:rPr>
+        <w:rFonts w:ascii="Courier New" w:hAnsi="Courier New" w:cs="Courier New" w:hint="default"/>
+      </w:rPr>
+    </w:lvl>
+    <w:lvl w:ilvl="8" w:tplc="240A0005" w:tentative="1">
+      <w:start w:val="1"/>
+      <w:numFmt w:val="bullet"/>
+      <w:lvlText w:val=""/>
+      <w:lvlJc w:val="left"/>
+      <w:pPr>
+        <w:ind w:left="6735" w:hanging="360"/>
+      </w:pPr>
+      <w:rPr>
+        <w:rFonts w:ascii="Wingdings" w:hAnsi="Wingdings" w:hint="default"/>
+      </w:rPr>
+    </w:lvl>
+  </w:abstractNum>
+  <w:abstractNum w:abstractNumId="1" w15:restartNumberingAfterBreak="0">
     <w:nsid w:val="446D4DDB"/>
     <w:multiLevelType w:val="multilevel"/>
     <w:tmpl w:val="0409001D"/>
@@ -589,14 +1347,132 @@
       </w:rPr>
     </w:lvl>
   </w:abstractNum>
+  <w:abstractNum w:abstractNumId="2" w15:restartNumberingAfterBreak="0">
+    <w:nsid w:val="652C1A2F"/>
+    <w:multiLevelType w:val="hybridMultilevel"/>
+    <w:tmpl w:val="31003F7E"/>
+    <w:lvl w:ilvl="0" w:tplc="7400B3B8">
+      <w:numFmt w:val="bullet"/>
+      <w:lvlText w:val="-"/>
+      <w:lvlJc w:val="left"/>
+      <w:pPr>
+        <w:ind w:left="960" w:hanging="360"/>
+      </w:pPr>
+      <w:rPr>
+        <w:rFonts w:ascii="Dax-Regular" w:eastAsiaTheme="minorEastAsia" w:hAnsi="Dax-Regular" w:cstheme="minorBidi" w:hint="default"/>
+      </w:rPr>
+    </w:lvl>
+    <w:lvl w:ilvl="1" w:tplc="240A0003" w:tentative="1">
+      <w:start w:val="1"/>
+      <w:numFmt w:val="bullet"/>
+      <w:lvlText w:val="o"/>
+      <w:lvlJc w:val="left"/>
+      <w:pPr>
+        <w:ind w:left="1680" w:hanging="360"/>
+      </w:pPr>
+      <w:rPr>
+        <w:rFonts w:ascii="Courier New" w:hAnsi="Courier New" w:cs="Courier New" w:hint="default"/>
+      </w:rPr>
+    </w:lvl>
+    <w:lvl w:ilvl="2" w:tplc="240A0005" w:tentative="1">
+      <w:start w:val="1"/>
+      <w:numFmt w:val="bullet"/>
+      <w:lvlText w:val=""/>
+      <w:lvlJc w:val="left"/>
+      <w:pPr>
+        <w:ind w:left="2400" w:hanging="360"/>
+      </w:pPr>
+      <w:rPr>
+        <w:rFonts w:ascii="Wingdings" w:hAnsi="Wingdings" w:hint="default"/>
+      </w:rPr>
+    </w:lvl>
+    <w:lvl w:ilvl="3" w:tplc="240A0001" w:tentative="1">
+      <w:start w:val="1"/>
+      <w:numFmt w:val="bullet"/>
+      <w:lvlText w:val=""/>
+      <w:lvlJc w:val="left"/>
+      <w:pPr>
+        <w:ind w:left="3120" w:hanging="360"/>
+      </w:pPr>
+      <w:rPr>
+        <w:rFonts w:ascii="Symbol" w:hAnsi="Symbol" w:hint="default"/>
+      </w:rPr>
+    </w:lvl>
+    <w:lvl w:ilvl="4" w:tplc="240A0003" w:tentative="1">
+      <w:start w:val="1"/>
+      <w:numFmt w:val="bullet"/>
+      <w:lvlText w:val="o"/>
+      <w:lvlJc w:val="left"/>
+      <w:pPr>
+        <w:ind w:left="3840" w:hanging="360"/>
+      </w:pPr>
+      <w:rPr>
+        <w:rFonts w:ascii="Courier New" w:hAnsi="Courier New" w:cs="Courier New" w:hint="default"/>
+      </w:rPr>
+    </w:lvl>
+    <w:lvl w:ilvl="5" w:tplc="240A0005" w:tentative="1">
+      <w:start w:val="1"/>
+      <w:numFmt w:val="bullet"/>
+      <w:lvlText w:val=""/>
+      <w:lvlJc w:val="left"/>
+      <w:pPr>
+        <w:ind w:left="4560" w:hanging="360"/>
+      </w:pPr>
+      <w:rPr>
+        <w:rFonts w:ascii="Wingdings" w:hAnsi="Wingdings" w:hint="default"/>
+      </w:rPr>
+    </w:lvl>
+    <w:lvl w:ilvl="6" w:tplc="240A0001" w:tentative="1">
+      <w:start w:val="1"/>
+      <w:numFmt w:val="bullet"/>
+      <w:lvlText w:val=""/>
+      <w:lvlJc w:val="left"/>
+      <w:pPr>
+        <w:ind w:left="5280" w:hanging="360"/>
+      </w:pPr>
+      <w:rPr>
+        <w:rFonts w:ascii="Symbol" w:hAnsi="Symbol" w:hint="default"/>
+      </w:rPr>
+    </w:lvl>
+    <w:lvl w:ilvl="7" w:tplc="240A0003" w:tentative="1">
+      <w:start w:val="1"/>
+      <w:numFmt w:val="bullet"/>
+      <w:lvlText w:val="o"/>
+      <w:lvlJc w:val="left"/>
+      <w:pPr>
+        <w:ind w:left="6000" w:hanging="360"/>
+      </w:pPr>
+      <w:rPr>
+        <w:rFonts w:ascii="Courier New" w:hAnsi="Courier New" w:cs="Courier New" w:hint="default"/>
+      </w:rPr>
+    </w:lvl>
+    <w:lvl w:ilvl="8" w:tplc="240A0005" w:tentative="1">
+      <w:start w:val="1"/>
+      <w:numFmt w:val="bullet"/>
+      <w:lvlText w:val=""/>
+      <w:lvlJc w:val="left"/>
+      <w:pPr>
+        <w:ind w:left="6720" w:hanging="360"/>
+      </w:pPr>
+      <w:rPr>
+        <w:rFonts w:ascii="Wingdings" w:hAnsi="Wingdings" w:hint="default"/>
+      </w:rPr>
+    </w:lvl>
+  </w:abstractNum>
   <w:num w:numId="1">
+    <w:abstractNumId w:val="1"/>
+  </w:num>
+  <w:num w:numId="2">
     <w:abstractNumId w:val="0"/>
+  </w:num>
+  <w:num w:numId="3">
+    <w:abstractNumId w:val="2"/>
   </w:num>
 </w:numbering>
 </file>
 
 <file path=word/styles.xml><?xml version="1.0" encoding="utf-8"?>
-<w:styles xmlns:mc="http://schemas.openxmlformats.org/markup-compatibility/2006" xmlns:r="http://schemas.openxmlformats.org/officeDocument/2006/relationships" xmlns:w="http://schemas.openxmlformats.org/wordprocessingml/2006/main" xmlns:w14="http://schemas.microsoft.com/office/word/2010/wordml" xmlns:w15="http://schemas.microsoft.com/office/word/2012/wordml" xmlns:w16cex="http://schemas.microsoft.com/office/word/2018/wordml/cex" xmlns:w16cid="http://schemas.microsoft.com/office/word/2016/wordml/cid" xmlns:w16="http://schemas.microsoft.com/office/word/2018/wordml" xmlns:w16se="http://schemas.microsoft.com/office/word/2015/wordml/symex" mc:Ignorable="w14 w15 w16se w16cid w16 w16cex">
+<w:styles xmlns:mc="http://schemas.openxmlformats.org/markup-compatibility/2006" xmlns:r="http://schemas.openxmlformats.org/officeDocument/2006/relationships" xmlns:w="http://schemas.openxmlformats.org/wordprocessingml/2006/main" xmlns:w14="http://schemas.microsoft.com/office/word/2010/wordml" xmlns:w15="http://schemas.microsoft.com/office/word/2012/wordml" xmlns:w16cex="http://schemas.microsoft.com/office/word/2018/wordml/cex" xmlns:w16cid="http://schemas.microsoft.com/office/word/2016/wordml/cid" xmlns:w16="http://schemas.microsoft.com/office/word/2018/wordml" xmlns:w16sdtdh="http://schemas.microsoft.com/office/word/2020/wordml/sdtdatahash" xmlns:w16se="http://schemas.microsoft.com/office/word/2015/wordml/symex" mc:Ignorable="w14 w15 w16se w16cid w16 w16cex w16sdtdh">
   <w:docDefaults>
     <w:rPrDefault>
       <w:rPr>
@@ -997,13 +1873,13 @@
       <w:noProof/>
     </w:rPr>
   </w:style>
-  <w:style w:type="character" w:default="1" w:styleId="DefaultParagraphFont">
+  <w:style w:type="character" w:default="1" w:styleId="Fuentedeprrafopredeter">
     <w:name w:val="Default Paragraph Font"/>
     <w:uiPriority w:val="1"/>
     <w:semiHidden/>
     <w:unhideWhenUsed/>
   </w:style>
-  <w:style w:type="table" w:default="1" w:styleId="TableNormal">
+  <w:style w:type="table" w:default="1" w:styleId="Tablanormal">
     <w:name w:val="Normal Table"/>
     <w:uiPriority w:val="99"/>
     <w:semiHidden/>
@@ -1018,17 +1894,17 @@
       </w:tblCellMar>
     </w:tblPr>
   </w:style>
-  <w:style w:type="numbering" w:default="1" w:styleId="NoList">
+  <w:style w:type="numbering" w:default="1" w:styleId="Sinlista">
     <w:name w:val="No List"/>
     <w:uiPriority w:val="99"/>
     <w:semiHidden/>
     <w:unhideWhenUsed/>
   </w:style>
-  <w:style w:type="paragraph" w:styleId="Title">
+  <w:style w:type="paragraph" w:styleId="Ttulo">
     <w:name w:val="Title"/>
     <w:basedOn w:val="Normal"/>
     <w:next w:val="Normal"/>
-    <w:link w:val="TitleChar"/>
+    <w:link w:val="TtuloCar"/>
     <w:uiPriority w:val="10"/>
     <w:qFormat/>
     <w:rsid w:val="00BA3B38"/>
@@ -1044,10 +1920,10 @@
       <w:szCs w:val="56"/>
     </w:rPr>
   </w:style>
-  <w:style w:type="character" w:customStyle="1" w:styleId="TitleChar">
-    <w:name w:val="Title Char"/>
-    <w:basedOn w:val="DefaultParagraphFont"/>
-    <w:link w:val="Title"/>
+  <w:style w:type="character" w:customStyle="1" w:styleId="TtuloCar">
+    <w:name w:val="Título Car"/>
+    <w:basedOn w:val="Fuentedeprrafopredeter"/>
+    <w:link w:val="Ttulo"/>
     <w:uiPriority w:val="10"/>
     <w:rsid w:val="00BA3B38"/>
     <w:rPr>
@@ -1059,7 +1935,7 @@
       <w:szCs w:val="56"/>
     </w:rPr>
   </w:style>
-  <w:style w:type="paragraph" w:styleId="ListParagraph">
+  <w:style w:type="paragraph" w:styleId="Prrafodelista">
     <w:name w:val="List Paragraph"/>
     <w:basedOn w:val="Normal"/>
     <w:uiPriority w:val="34"/>
